--- a/Project 2/1. Project Initiation/Project Charter.docx
+++ b/Project 2/1. Project Initiation/Project Charter.docx
@@ -1711,13 +1711,50 @@
                 <w:szCs w:val="24"/>
               </w:rPr>
             </w:pPr>
-            <w:r>
+          </w:p>
+          <w:p>
+            <w:pPr>
+              <w:widowControl w:val="0"/>
+              <w:pBdr>
+                <w:top w:val="nil"/>
+                <w:left w:val="nil"/>
+                <w:bottom w:val="nil"/>
+                <w:right w:val="nil"/>
+                <w:between w:val="nil"/>
+              </w:pBdr>
               <w:rPr>
                 <w:b/>
                 <w:color w:val="434343"/>
                 <w:sz w:val="24"/>
                 <w:szCs w:val="24"/>
               </w:rPr>
+            </w:pPr>
+          </w:p>
+          <w:p>
+            <w:pPr>
+              <w:widowControl w:val="0"/>
+              <w:pBdr>
+                <w:top w:val="nil"/>
+                <w:left w:val="nil"/>
+                <w:bottom w:val="nil"/>
+                <w:right w:val="nil"/>
+                <w:between w:val="nil"/>
+              </w:pBdr>
+              <w:rPr>
+                <w:b/>
+                <w:color w:val="434343"/>
+                <w:sz w:val="24"/>
+                <w:szCs w:val="24"/>
+              </w:rPr>
+            </w:pPr>
+            <w:r>
+              <w:rPr>
+                <w:b/>
+                <w:color w:val="434343"/>
+                <w:sz w:val="24"/>
+                <w:szCs w:val="24"/>
+              </w:rPr>
+              <w:lastRenderedPageBreak/>
               <w:t>Costs:</w:t>
             </w:r>
           </w:p>
@@ -1775,7 +1812,6 @@
                 <w:sz w:val="24"/>
                 <w:szCs w:val="24"/>
               </w:rPr>
-              <w:lastRenderedPageBreak/>
               <w:t>Hiring a development team for software 15000$</w:t>
             </w:r>
           </w:p>
